--- a/TP1 - POO - Gerenciamento de ofinina mecanica.docx
+++ b/TP1 - POO - Gerenciamento de ofinina mecanica.docx
@@ -61,14 +61,6 @@
         <w:jc w:val="center"/>
       </w:pPr>
       <w:r>
-        <w:t>CAMILA TORRES DANIEL ANDRADE</w:t>
-      </w:r>
-    </w:p>
-    <w:p>
-      <w:pPr>
-        <w:jc w:val="center"/>
-      </w:pPr>
-      <w:r>
         <w:t>LUISA</w:t>
       </w:r>
     </w:p>
@@ -229,39 +221,31 @@
       <w:pPr>
         <w:jc w:val="center"/>
       </w:pPr>
-      <w:r>
-        <w:lastRenderedPageBreak/>
-        <w:t>CAMILA TORRES DANIEL ANDRADE</w:t>
-      </w:r>
-    </w:p>
-    <w:p>
-      <w:pPr>
-        <w:jc w:val="center"/>
-      </w:pPr>
-      <w:r>
-        <w:t>LUISA</w:t>
-      </w:r>
-    </w:p>
-    <w:p>
-      <w:pPr>
-        <w:jc w:val="center"/>
-      </w:pPr>
-      <w:r>
-        <w:t>LEANDRO</w:t>
-      </w:r>
-    </w:p>
-    <w:p>
-      <w:pPr>
-        <w:jc w:val="center"/>
-      </w:pPr>
-      <w:r>
-        <w:t>VINICIUS</w:t>
-      </w:r>
-      <w:r>
-        <w:t xml:space="preserve"> NUNES DOS ANJOS</w:t>
-      </w:r>
       <w:bookmarkStart w:id="0" w:name="_GoBack"/>
       <w:bookmarkEnd w:id="0"/>
+      <w:r>
+        <w:lastRenderedPageBreak/>
+        <w:t>LUISA</w:t>
+      </w:r>
+    </w:p>
+    <w:p>
+      <w:pPr>
+        <w:jc w:val="center"/>
+      </w:pPr>
+      <w:r>
+        <w:t>LEANDRO</w:t>
+      </w:r>
+    </w:p>
+    <w:p>
+      <w:pPr>
+        <w:jc w:val="center"/>
+      </w:pPr>
+      <w:r>
+        <w:t>VINICIUS</w:t>
+      </w:r>
+      <w:r>
+        <w:t xml:space="preserve"> NUNES DOS ANJOS</w:t>
+      </w:r>
     </w:p>
     <w:p>
       <w:pPr>
@@ -1183,13 +1167,7 @@
         <w:ind w:left="709" w:firstLine="720"/>
       </w:pPr>
       <w:r>
-        <w:t>O sistema deve permitir que vendedores cadastrem clientes e seus respectivos veículos.</w:t>
-      </w:r>
-      <w:r>
-        <w:t xml:space="preserve"> </w:t>
-      </w:r>
-      <w:r>
-        <w:t>O sistema deve associar cada veículo a um cliente específico.</w:t>
+        <w:t>O sistema deve permitir que vendedores cadastrem clientes e seus respectivos veículos. O sistema deve associar cada veículo a um cliente específico.</w:t>
       </w:r>
     </w:p>
     <w:p>
@@ -1217,8 +1195,6 @@
       </w:r>
       <w:r>
         <w:tab/>
-      </w:r>
-      <w:r>
         <w:t>O vendedor deve ser capaz de gerar uma ordem de serviço, incluindo informações como motivo da manutenção e quilometragem do veículo.</w:t>
       </w:r>
     </w:p>
@@ -1309,10 +1285,7 @@
         </w:numPr>
       </w:pPr>
       <w:r>
-        <w:t>Histórico de Manutenções</w:t>
-      </w:r>
-      <w:r>
-        <w:t>:</w:t>
+        <w:t>Histórico de Manutenções:</w:t>
       </w:r>
     </w:p>
     <w:p>
@@ -1399,10 +1372,7 @@
       </w:pPr>
       <w:r>
         <w:lastRenderedPageBreak/>
-        <w:t>Desempenho</w:t>
-      </w:r>
-      <w:r>
-        <w:t>:</w:t>
+        <w:t>Desempenho:</w:t>
       </w:r>
       <w:r>
         <w:tab/>
@@ -2334,8 +2304,11 @@
     <w:lsdException w:name="Table 3D effects 3" w:semiHidden="1" w:unhideWhenUsed="1"/>
     <w:lsdException w:name="Table Contemporary" w:semiHidden="1" w:unhideWhenUsed="1"/>
     <w:lsdException w:name="Table Elegant" w:semiHidden="1" w:unhideWhenUsed="1"/>
+    <w:lsdException w:name="Table Professional" w:semiHidden="1" w:unhideWhenUsed="1"/>
     <w:lsdException w:name="Table Subtle 1" w:semiHidden="1" w:unhideWhenUsed="1"/>
     <w:lsdException w:name="Table Subtle 2" w:semiHidden="1" w:unhideWhenUsed="1"/>
+    <w:lsdException w:name="Table Web 1" w:semiHidden="1" w:unhideWhenUsed="1"/>
+    <w:lsdException w:name="Table Web 2" w:semiHidden="1" w:unhideWhenUsed="1"/>
     <w:lsdException w:name="Table Web 3" w:semiHidden="1" w:unhideWhenUsed="1"/>
     <w:lsdException w:name="Balloon Text" w:semiHidden="1" w:unhideWhenUsed="1"/>
     <w:lsdException w:name="Table Grid" w:uiPriority="39"/>
